--- a/SP期货收付费接口相关.docx
+++ b/SP期货收付费接口相关.docx
@@ -2,6 +2,54 @@
 <file path=word/document.xml><?xml version="1.0" encoding="utf-8"?>
 <w:document xmlns:ve="http://schemas.openxmlformats.org/markup-compatibility/2006" xmlns:o="urn:schemas-microsoft-com:office:office" xmlns:r="http://schemas.openxmlformats.org/officeDocument/2006/relationships" xmlns:m="http://schemas.openxmlformats.org/officeDocument/2006/math" xmlns:v="urn:schemas-microsoft-com:vml" xmlns:wp="http://schemas.openxmlformats.org/drawingml/2006/wordprocessingDrawing" xmlns:w10="urn:schemas-microsoft-com:office:word" xmlns:w="http://schemas.openxmlformats.org/wordprocessingml/2006/main" xmlns:wne="http://schemas.microsoft.com/office/word/2006/wordml">
   <w:body>
+    <w:p>
+      <w:pPr>
+        <w:rPr>
+          <w:rFonts w:hint="eastAsia"/>
+        </w:rPr>
+      </w:pPr>
+      <w:r>
+        <w:rPr>
+          <w:rFonts w:hint="eastAsia"/>
+        </w:rPr>
+        <w:t>期货系统数据库，用于资金内转</w:t>
+      </w:r>
+    </w:p>
+    <w:p>
+      <w:pPr>
+        <w:rPr>
+          <w:rFonts w:hint="eastAsia"/>
+        </w:rPr>
+      </w:pPr>
+      <w:r>
+        <w:t>172.16.130.17:3306/trading</w:t>
+      </w:r>
+      <w:r>
+        <w:rPr>
+          <w:rFonts w:hint="eastAsia"/>
+        </w:rPr>
+        <w:t xml:space="preserve">  </w:t>
+      </w:r>
+      <w:r>
+        <w:t>root</w:t>
+      </w:r>
+      <w:r>
+        <w:rPr>
+          <w:rFonts w:hint="eastAsia"/>
+        </w:rPr>
+        <w:t>/</w:t>
+      </w:r>
+      <w:r>
+        <w:t>sptrader</w:t>
+      </w:r>
+    </w:p>
+    <w:p>
+      <w:pPr>
+        <w:rPr>
+          <w:rFonts w:hint="eastAsia"/>
+        </w:rPr>
+      </w:pPr>
+    </w:p>
     <w:p/>
     <w:p>
       <w:pPr>
@@ -928,6 +976,7 @@
     </w:p>
     <w:p>
       <w:r>
+        <w:lastRenderedPageBreak/>
         <w:t>FutFundTrans.insertAccBal</w:t>
       </w:r>
     </w:p>
@@ -962,7 +1011,6 @@
           <w:rFonts w:hint="eastAsia"/>
           <w:b/>
         </w:rPr>
-        <w:lastRenderedPageBreak/>
         <w:t>写流水</w:t>
       </w:r>
     </w:p>
@@ -1445,6 +1493,7 @@
         <w:rPr>
           <w:i/>
         </w:rPr>
+        <w:lastRenderedPageBreak/>
         <w:tab/>
       </w:r>
       <w:r>
@@ -1479,14 +1528,7 @@
           <w:i/>
         </w:rPr>
         <w:tab/>
-        <w:t xml:space="preserve">                     </w:t>
-      </w:r>
-      <w:r>
-        <w:rPr>
-          <w:i/>
-        </w:rPr>
-        <w:lastRenderedPageBreak/>
-        <w:t>spec_time=0,stop_price=0,stop_type='',sender='',cond_type=0,up_level=0,up_price=0,down_level=0,</w:t>
+        <w:t xml:space="preserve">                     spec_time=0,stop_price=0,stop_type='',sender='',cond_type=0,up_level=0,up_price=0,down_level=0,</w:t>
       </w:r>
       <w:r>
         <w:rPr>
@@ -1792,31 +1834,38 @@
         <w:t>ccy_rate</w:t>
       </w:r>
     </w:p>
-    <w:p>
-      <w:pPr>
-        <w:rPr>
-          <w:rFonts w:hint="eastAsia"/>
-        </w:rPr>
-      </w:pPr>
-    </w:p>
-    <w:p>
-      <w:pPr>
-        <w:rPr>
-          <w:rFonts w:hint="eastAsia"/>
-        </w:rPr>
-      </w:pPr>
-    </w:p>
-    <w:p>
-      <w:pPr>
-        <w:rPr>
-          <w:rFonts w:hint="eastAsia"/>
-        </w:rPr>
-      </w:pPr>
-      <w:r>
-        <w:rPr>
-          <w:rFonts w:hint="eastAsia"/>
-        </w:rPr>
-        <w:t>查问题</w:t>
+    <w:p/>
+    <w:p/>
+    <w:p>
+      <w:r>
+        <w:rPr>
+          <w:rFonts w:hint="eastAsia"/>
+        </w:rPr>
+        <w:t>查</w:t>
+      </w:r>
+      <w:r>
+        <w:rPr>
+          <w:rFonts w:hint="eastAsia"/>
+        </w:rPr>
+        <w:t>写入</w:t>
+      </w:r>
+      <w:r>
+        <w:rPr>
+          <w:rFonts w:hint="eastAsia"/>
+        </w:rPr>
+        <w:t>SP</w:t>
+      </w:r>
+      <w:r>
+        <w:rPr>
+          <w:rFonts w:hint="eastAsia"/>
+        </w:rPr>
+        <w:t>流水</w:t>
+      </w:r>
+      <w:r>
+        <w:rPr>
+          <w:rFonts w:hint="eastAsia"/>
+        </w:rPr>
+        <w:t>问题</w:t>
       </w:r>
     </w:p>
     <w:p>
@@ -1831,10 +1880,170 @@
       </w:r>
     </w:p>
     <w:p>
+      <w:pPr>
+        <w:rPr>
+          <w:rFonts w:hint="eastAsia"/>
+        </w:rPr>
+      </w:pPr>
       <w:r>
         <w:t>select credit_limit+total_pl-imargin from acc_mkt where acc_no='9900019712' and active='1';</w:t>
       </w:r>
     </w:p>
+    <w:p>
+      <w:pPr>
+        <w:rPr>
+          <w:rFonts w:hint="eastAsia"/>
+        </w:rPr>
+      </w:pPr>
+    </w:p>
+    <w:p>
+      <w:pPr>
+        <w:rPr>
+          <w:rFonts w:hint="eastAsia"/>
+        </w:rPr>
+      </w:pPr>
+    </w:p>
+    <w:p>
+      <w:pPr>
+        <w:rPr>
+          <w:rFonts w:hint="eastAsia"/>
+        </w:rPr>
+      </w:pPr>
+      <w:r>
+        <w:rPr>
+          <w:rFonts w:hint="eastAsia"/>
+        </w:rPr>
+        <w:t>获取佣金及汇率</w:t>
+      </w:r>
+    </w:p>
+    <w:p>
+      <w:pPr>
+        <w:rPr>
+          <w:rFonts w:hint="eastAsia"/>
+        </w:rPr>
+      </w:pPr>
+      <w:r>
+        <w:rPr>
+          <w:rFonts w:hint="eastAsia"/>
+        </w:rPr>
+        <w:t>理论上可以从</w:t>
+      </w:r>
+      <w:r>
+        <w:rPr>
+          <w:rFonts w:hint="eastAsia"/>
+        </w:rPr>
+        <w:t>EBROKER</w:t>
+      </w:r>
+      <w:r>
+        <w:rPr>
+          <w:rFonts w:hint="eastAsia"/>
+        </w:rPr>
+        <w:t>获取佣金数据，但是，从</w:t>
+      </w:r>
+      <w:r>
+        <w:rPr>
+          <w:rFonts w:hint="eastAsia"/>
+        </w:rPr>
+        <w:t>EBROKER</w:t>
+      </w:r>
+      <w:r>
+        <w:rPr>
+          <w:rFonts w:hint="eastAsia"/>
+        </w:rPr>
+        <w:t>获取数据运算较复杂，而营销平台已经从</w:t>
+      </w:r>
+      <w:r>
+        <w:rPr>
+          <w:rFonts w:hint="eastAsia"/>
+        </w:rPr>
+        <w:t>EBROKER</w:t>
+      </w:r>
+      <w:r>
+        <w:rPr>
+          <w:rFonts w:hint="eastAsia"/>
+        </w:rPr>
+        <w:t>采集数据并加工，所以，可从营销平台获取相关数据。营销平台测试环境数据库连接如下：</w:t>
+      </w:r>
+    </w:p>
+    <w:p>
+      <w:pPr>
+        <w:rPr>
+          <w:rFonts w:hint="eastAsia"/>
+        </w:rPr>
+      </w:pPr>
+      <w:r>
+        <w:t>192.168.230.251</w:t>
+      </w:r>
+      <w:r>
+        <w:rPr>
+          <w:rFonts w:hint="eastAsia"/>
+        </w:rPr>
+        <w:t xml:space="preserve">  </w:t>
+      </w:r>
+      <w:r>
+        <w:t>sa</w:t>
+      </w:r>
+      <w:r>
+        <w:rPr>
+          <w:rFonts w:hint="eastAsia"/>
+        </w:rPr>
+        <w:t>/</w:t>
+      </w:r>
+      <w:r>
+        <w:t>123</w:t>
+      </w:r>
+    </w:p>
+    <w:p>
+      <w:pPr>
+        <w:rPr>
+          <w:rFonts w:hint="eastAsia"/>
+        </w:rPr>
+      </w:pPr>
+      <w:r>
+        <w:rPr>
+          <w:rFonts w:hint="eastAsia"/>
+        </w:rPr>
+        <w:lastRenderedPageBreak/>
+        <w:t>查佣金</w:t>
+      </w:r>
+    </w:p>
+    <w:p>
+      <w:r>
+        <w:t>select * from kdcc30hist.dbo.crm_qh_jy_exchangerate;</w:t>
+      </w:r>
+    </w:p>
+    <w:p>
+      <w:pPr>
+        <w:rPr>
+          <w:rFonts w:hint="eastAsia"/>
+        </w:rPr>
+      </w:pPr>
+      <w:r>
+        <w:t>select * from kdcc30hist..crm_fx2_qh_khjyhz ;</w:t>
+      </w:r>
+    </w:p>
+    <w:p>
+      <w:pPr>
+        <w:rPr>
+          <w:rFonts w:hint="eastAsia"/>
+        </w:rPr>
+      </w:pPr>
+    </w:p>
+    <w:p>
+      <w:pPr>
+        <w:rPr>
+          <w:rFonts w:hint="eastAsia"/>
+        </w:rPr>
+      </w:pPr>
+    </w:p>
+    <w:p>
+      <w:pPr>
+        <w:rPr>
+          <w:rFonts w:hint="eastAsia"/>
+        </w:rPr>
+      </w:pPr>
+    </w:p>
+    <w:p/>
     <w:sectPr>
       <w:pgSz w:w="11906" w:h="16838"/>
       <w:pgMar w:top="1440" w:right="567" w:bottom="1440" w:left="567" w:header="851" w:footer="992" w:gutter="0"/>

--- a/SP期货收付费接口相关.docx
+++ b/SP期货收付费接口相关.docx
@@ -3,11 +3,6 @@
 <w:document xmlns:ve="http://schemas.openxmlformats.org/markup-compatibility/2006" xmlns:o="urn:schemas-microsoft-com:office:office" xmlns:r="http://schemas.openxmlformats.org/officeDocument/2006/relationships" xmlns:m="http://schemas.openxmlformats.org/officeDocument/2006/math" xmlns:v="urn:schemas-microsoft-com:vml" xmlns:wp="http://schemas.openxmlformats.org/drawingml/2006/wordprocessingDrawing" xmlns:w10="urn:schemas-microsoft-com:office:word" xmlns:w="http://schemas.openxmlformats.org/wordprocessingml/2006/main" xmlns:wne="http://schemas.microsoft.com/office/word/2006/wordml">
   <w:body>
     <w:p>
-      <w:pPr>
-        <w:rPr>
-          <w:rFonts w:hint="eastAsia"/>
-        </w:rPr>
-      </w:pPr>
       <w:r>
         <w:rPr>
           <w:rFonts w:hint="eastAsia"/>
@@ -16,11 +11,6 @@
       </w:r>
     </w:p>
     <w:p>
-      <w:pPr>
-        <w:rPr>
-          <w:rFonts w:hint="eastAsia"/>
-        </w:rPr>
-      </w:pPr>
       <w:r>
         <w:t>172.16.130.17:3306/trading</w:t>
       </w:r>
@@ -43,13 +33,7 @@
         <w:t>sptrader</w:t>
       </w:r>
     </w:p>
-    <w:p>
-      <w:pPr>
-        <w:rPr>
-          <w:rFonts w:hint="eastAsia"/>
-        </w:rPr>
-      </w:pPr>
-    </w:p>
+    <w:p/>
     <w:p/>
     <w:p>
       <w:pPr>
@@ -1880,35 +1864,13 @@
       </w:r>
     </w:p>
     <w:p>
-      <w:pPr>
-        <w:rPr>
-          <w:rFonts w:hint="eastAsia"/>
-        </w:rPr>
-      </w:pPr>
       <w:r>
         <w:t>select credit_limit+total_pl-imargin from acc_mkt where acc_no='9900019712' and active='1';</w:t>
       </w:r>
     </w:p>
-    <w:p>
-      <w:pPr>
-        <w:rPr>
-          <w:rFonts w:hint="eastAsia"/>
-        </w:rPr>
-      </w:pPr>
-    </w:p>
-    <w:p>
-      <w:pPr>
-        <w:rPr>
-          <w:rFonts w:hint="eastAsia"/>
-        </w:rPr>
-      </w:pPr>
-    </w:p>
-    <w:p>
-      <w:pPr>
-        <w:rPr>
-          <w:rFonts w:hint="eastAsia"/>
-        </w:rPr>
-      </w:pPr>
+    <w:p/>
+    <w:p/>
+    <w:p>
       <w:r>
         <w:rPr>
           <w:rFonts w:hint="eastAsia"/>
@@ -1917,11 +1879,6 @@
       </w:r>
     </w:p>
     <w:p>
-      <w:pPr>
-        <w:rPr>
-          <w:rFonts w:hint="eastAsia"/>
-        </w:rPr>
-      </w:pPr>
       <w:r>
         <w:rPr>
           <w:rFonts w:hint="eastAsia"/>
@@ -1966,11 +1923,6 @@
       </w:r>
     </w:p>
     <w:p>
-      <w:pPr>
-        <w:rPr>
-          <w:rFonts w:hint="eastAsia"/>
-        </w:rPr>
-      </w:pPr>
       <w:r>
         <w:t>192.168.230.251</w:t>
       </w:r>
@@ -1994,11 +1946,6 @@
       </w:r>
     </w:p>
     <w:p>
-      <w:pPr>
-        <w:rPr>
-          <w:rFonts w:hint="eastAsia"/>
-        </w:rPr>
-      </w:pPr>
       <w:r>
         <w:rPr>
           <w:rFonts w:hint="eastAsia"/>
@@ -2008,41 +1955,60 @@
       </w:r>
     </w:p>
     <w:p>
+      <w:pPr>
+        <w:rPr>
+          <w:rFonts w:hint="eastAsia"/>
+        </w:rPr>
+      </w:pPr>
       <w:r>
         <w:t>select * from kdcc30hist.dbo.crm_qh_jy_exchangerate;</w:t>
       </w:r>
     </w:p>
     <w:p>
-      <w:pPr>
-        <w:rPr>
-          <w:rFonts w:hint="eastAsia"/>
-        </w:rPr>
-      </w:pPr>
-      <w:r>
-        <w:t>select * from kdcc30hist..crm_fx2_qh_khjyhz ;</w:t>
-      </w:r>
-    </w:p>
-    <w:p>
-      <w:pPr>
-        <w:rPr>
-          <w:rFonts w:hint="eastAsia"/>
-        </w:rPr>
-      </w:pPr>
-    </w:p>
-    <w:p>
-      <w:pPr>
-        <w:rPr>
-          <w:rFonts w:hint="eastAsia"/>
-        </w:rPr>
-      </w:pPr>
-    </w:p>
-    <w:p>
-      <w:pPr>
-        <w:rPr>
-          <w:rFonts w:hint="eastAsia"/>
-        </w:rPr>
-      </w:pPr>
-    </w:p>
+      <w:r>
+        <w:rPr>
+          <w:rFonts w:hint="eastAsia"/>
+        </w:rPr>
+        <w:t>查汇率</w:t>
+      </w:r>
+    </w:p>
+    <w:p>
+      <w:pPr>
+        <w:rPr>
+          <w:rFonts w:hint="eastAsia"/>
+        </w:rPr>
+      </w:pPr>
+      <w:bookmarkStart w:id="10" w:name="OLE_LINK11"/>
+      <w:bookmarkStart w:id="11" w:name="OLE_LINK12"/>
+      <w:r>
+        <w:t>select * from kdcc30hist..crm_fx</w:t>
+      </w:r>
+      <w:r>
+        <w:t xml:space="preserve">2_qh_khjyhz </w:t>
+      </w:r>
+      <w:r>
+        <w:rPr>
+          <w:rFonts w:hint="eastAsia"/>
+        </w:rPr>
+        <w:t>（缺数据）</w:t>
+      </w:r>
+    </w:p>
+    <w:p>
+      <w:r>
+        <w:rPr>
+          <w:rFonts w:hint="eastAsia"/>
+        </w:rPr>
+        <w:t xml:space="preserve">select * from </w:t>
+      </w:r>
+      <w:r>
+        <w:t>kdcc30hist.dbo.crm_jy_Forexrate</w:t>
+      </w:r>
+    </w:p>
+    <w:bookmarkEnd w:id="10"/>
+    <w:bookmarkEnd w:id="11"/>
+    <w:p/>
+    <w:p/>
+    <w:p/>
     <w:p/>
     <w:sectPr>
       <w:pgSz w:w="11906" w:h="16838"/>
